--- a/BTEC Business Level 3/UNIT 26/Assignment 2/Unit 26 - A2 Notes.docx
+++ b/BTEC Business Level 3/UNIT 26/Assignment 2/Unit 26 - A2 Notes.docx
@@ -137,6 +137,37 @@
         <w:t>Fake Goods- TS</w:t>
       </w:r>
     </w:p>
+    <w:p/>
+    <w:p>
+      <w:r>
+        <w:t>Non-Criminal</w:t>
+      </w:r>
+      <w:r>
+        <w:t xml:space="preserve"> Risks:</w:t>
+      </w:r>
+    </w:p>
+    <w:p>
+      <w:r>
+        <w:t xml:space="preserve">Food Poisoning </w:t>
+      </w:r>
+    </w:p>
+    <w:p>
+      <w:r>
+        <w:t>Allergies</w:t>
+      </w:r>
+    </w:p>
+    <w:p>
+      <w:r>
+        <w:t>Selling Fake Goods</w:t>
+      </w:r>
+    </w:p>
+    <w:p>
+      <w:r>
+        <w:t>Employing illegal workers</w:t>
+      </w:r>
+    </w:p>
+    <w:p/>
+    <w:p/>
     <w:p/>
     <w:sectPr>
       <w:headerReference w:type="default" r:id="rId6"/>
